--- a/教案/Java EE教案（16章 部署描述符）.docx
+++ b/教案/Java EE教案（16章 部署描述符）.docx
@@ -1,6 +1,6 @@
 
 <file path=word/document.xml><?xml version="1.0" encoding="utf-8"?>
-<w:document xmlns:wpc="http://schemas.microsoft.com/office/word/2010/wordprocessingCanvas" xmlns:cx="http://schemas.microsoft.com/office/drawing/2014/chartex" xmlns:cx1="http://schemas.microsoft.com/office/drawing/2015/9/8/chartex" xmlns:cx2="http://schemas.microsoft.com/office/drawing/2015/10/21/chartex" xmlns:cx3="http://schemas.microsoft.com/office/drawing/2016/5/9/chartex" xmlns:cx4="http://schemas.microsoft.com/office/drawing/2016/5/10/chartex" xmlns:cx5="http://schemas.microsoft.com/office/drawing/2016/5/11/chartex" xmlns:cx6="http://schemas.microsoft.com/office/drawing/2016/5/12/chartex" xmlns:cx7="http://schemas.microsoft.com/office/drawing/2016/5/13/chartex" xmlns:cx8="http://schemas.microsoft.com/office/drawing/2016/5/14/chartex" xmlns:mc="http://schemas.openxmlformats.org/markup-compatibility/2006" xmlns:aink="http://schemas.microsoft.com/office/drawing/2016/ink" xmlns:am3d="http://schemas.microsoft.com/office/drawing/2017/model3d" xmlns:o="urn:schemas-microsoft-com:office:office" xmlns:r="http://schemas.openxmlformats.org/officeDocument/2006/relationships" xmlns:m="http://schemas.openxmlformats.org/officeDocument/2006/math" xmlns:v="urn:schemas-microsoft-com:vml" xmlns:wp14="http://schemas.microsoft.com/office/word/2010/wordprocessingDrawing" xmlns:wp="http://schemas.openxmlformats.org/drawingml/2006/wordprocessingDrawing" xmlns:w10="urn:schemas-microsoft-com:office:word" xmlns:w="http://schemas.openxmlformats.org/wordprocessingml/2006/main" xmlns:w14="http://schemas.microsoft.com/office/word/2010/wordml" xmlns:w15="http://schemas.microsoft.com/office/word/2012/wordml" xmlns:w16cid="http://schemas.microsoft.com/office/word/2016/wordml/cid" xmlns:w16se="http://schemas.microsoft.com/office/word/2015/wordml/symex" xmlns:wpg="http://schemas.microsoft.com/office/word/2010/wordprocessingGroup" xmlns:wpi="http://schemas.microsoft.com/office/word/2010/wordprocessingInk" xmlns:wne="http://schemas.microsoft.com/office/word/2006/wordml" xmlns:wps="http://schemas.microsoft.com/office/word/2010/wordprocessingShape" mc:Ignorable="w14 w15 w16se w16cid wp14">
+<w:document xmlns:wpc="http://schemas.microsoft.com/office/word/2010/wordprocessingCanvas" xmlns:cx="http://schemas.microsoft.com/office/drawing/2014/chartex" xmlns:cx1="http://schemas.microsoft.com/office/drawing/2015/9/8/chartex" xmlns:cx2="http://schemas.microsoft.com/office/drawing/2015/10/21/chartex" xmlns:cx3="http://schemas.microsoft.com/office/drawing/2016/5/9/chartex" xmlns:cx4="http://schemas.microsoft.com/office/drawing/2016/5/10/chartex" xmlns:cx5="http://schemas.microsoft.com/office/drawing/2016/5/11/chartex" xmlns:mc="http://schemas.openxmlformats.org/markup-compatibility/2006" xmlns:o="urn:schemas-microsoft-com:office:office" xmlns:r="http://schemas.openxmlformats.org/officeDocument/2006/relationships" xmlns:m="http://schemas.openxmlformats.org/officeDocument/2006/math" xmlns:v="urn:schemas-microsoft-com:vml" xmlns:wp14="http://schemas.microsoft.com/office/word/2010/wordprocessingDrawing" xmlns:wp="http://schemas.openxmlformats.org/drawingml/2006/wordprocessingDrawing" xmlns:w10="urn:schemas-microsoft-com:office:word" xmlns:w="http://schemas.openxmlformats.org/wordprocessingml/2006/main" xmlns:w14="http://schemas.microsoft.com/office/word/2010/wordml" xmlns:w15="http://schemas.microsoft.com/office/word/2012/wordml" xmlns:w16se="http://schemas.microsoft.com/office/word/2015/wordml/symex" xmlns:wpg="http://schemas.microsoft.com/office/word/2010/wordprocessingGroup" xmlns:wpi="http://schemas.microsoft.com/office/word/2010/wordprocessingInk" xmlns:wne="http://schemas.microsoft.com/office/word/2006/wordml" xmlns:wps="http://schemas.microsoft.com/office/word/2010/wordprocessingShape" mc:Ignorable="w14 w15 w16se wp14">
   <w:body>
     <w:p>
       <w:pPr>
@@ -246,34 +246,6 @@
         <w:spacing w:before="0" w:after="0" w:line="360" w:lineRule="auto"/>
         <w:rPr>
           <w:rFonts w:ascii="宋体" w:hAnsi="宋体"/>
-          <w:lang w:eastAsia="zh-CN"/>
-        </w:rPr>
-      </w:pPr>
-      <w:r>
-        <w:rPr>
-          <w:rFonts w:ascii="宋体" w:hAnsi="宋体" w:hint="eastAsia"/>
-          <w:lang w:eastAsia="zh-CN"/>
-        </w:rPr>
-        <w:t>思想目标：</w:t>
-      </w:r>
-    </w:p>
-    <w:p>
-      <w:pPr>
-        <w:spacing w:line="360" w:lineRule="auto"/>
-        <w:rPr>
-          <w:rFonts w:ascii="宋体" w:hAnsi="宋体"/>
-          <w:sz w:val="21"/>
-          <w:szCs w:val="21"/>
-          <w:lang w:eastAsia="zh-CN"/>
-        </w:rPr>
-      </w:pPr>
-    </w:p>
-    <w:p>
-      <w:pPr>
-        <w:pStyle w:val="2"/>
-        <w:spacing w:before="0" w:after="0" w:line="360" w:lineRule="auto"/>
-        <w:rPr>
-          <w:rFonts w:ascii="宋体" w:hAnsi="宋体"/>
         </w:rPr>
       </w:pPr>
       <w:r>
@@ -496,8 +468,10 @@
           <w:szCs w:val="21"/>
           <w:lang w:eastAsia="zh-CN"/>
         </w:rPr>
-        <w:t>；</w:t>
-      </w:r>
+        <w:t>。</w:t>
+      </w:r>
+      <w:bookmarkStart w:id="0" w:name="_GoBack"/>
+      <w:bookmarkEnd w:id="0"/>
     </w:p>
     <w:p>
       <w:pPr>
@@ -822,7 +796,6 @@
           <w:rFonts w:ascii="宋体" w:hAnsi="宋体" w:hint="eastAsia"/>
           <w:lang w:eastAsia="zh-CN"/>
         </w:rPr>
-        <w:lastRenderedPageBreak/>
         <w:t>课前补充</w:t>
       </w:r>
     </w:p>
@@ -851,6 +824,7 @@
           <w:rFonts w:ascii="宋体" w:hAnsi="宋体" w:hint="eastAsia"/>
           <w:lang w:eastAsia="zh-CN"/>
         </w:rPr>
+        <w:lastRenderedPageBreak/>
         <w:t>上节回顾</w:t>
       </w:r>
     </w:p>
@@ -903,6 +877,7 @@
       <w:r>
         <w:rPr>
           <w:noProof/>
+          <w:lang w:eastAsia="zh-CN" w:bidi="ar-SA"/>
         </w:rPr>
         <w:drawing>
           <wp:inline distT="0" distB="0" distL="0" distR="0" wp14:anchorId="01DF3499" wp14:editId="12880832">
@@ -1534,6 +1509,7 @@
       <w:r>
         <w:rPr>
           <w:noProof/>
+          <w:lang w:eastAsia="zh-CN" w:bidi="ar-SA"/>
         </w:rPr>
         <w:drawing>
           <wp:inline distT="0" distB="0" distL="0" distR="0" wp14:anchorId="69C4ACA3" wp14:editId="391FDC01">
@@ -1663,6 +1639,7 @@
       <w:r>
         <w:rPr>
           <w:noProof/>
+          <w:lang w:eastAsia="zh-CN" w:bidi="ar-SA"/>
         </w:rPr>
         <w:drawing>
           <wp:inline distT="0" distB="0" distL="0" distR="0" wp14:anchorId="1647F6B2" wp14:editId="61CFC675">
@@ -1884,6 +1861,7 @@
       <w:r>
         <w:rPr>
           <w:noProof/>
+          <w:lang w:eastAsia="zh-CN" w:bidi="ar-SA"/>
         </w:rPr>
         <w:drawing>
           <wp:inline distT="0" distB="0" distL="0" distR="0" wp14:anchorId="7AFD4E64" wp14:editId="62B55500">
@@ -2133,6 +2111,7 @@
       <w:r>
         <w:rPr>
           <w:noProof/>
+          <w:lang w:eastAsia="zh-CN" w:bidi="ar-SA"/>
         </w:rPr>
         <w:drawing>
           <wp:inline distT="0" distB="0" distL="0" distR="0" wp14:anchorId="618AD8CF" wp14:editId="26AC680D">
@@ -2352,6 +2331,7 @@
       <w:r>
         <w:rPr>
           <w:noProof/>
+          <w:lang w:eastAsia="zh-CN" w:bidi="ar-SA"/>
         </w:rPr>
         <w:drawing>
           <wp:inline distT="0" distB="0" distL="0" distR="0" wp14:anchorId="3F206EF3" wp14:editId="5A4D2AE8">
@@ -2535,6 +2515,7 @@
       <w:r>
         <w:rPr>
           <w:noProof/>
+          <w:lang w:eastAsia="zh-CN" w:bidi="ar-SA"/>
         </w:rPr>
         <w:lastRenderedPageBreak/>
         <w:drawing>
@@ -2946,6 +2927,7 @@
       <w:r>
         <w:rPr>
           <w:noProof/>
+          <w:lang w:eastAsia="zh-CN" w:bidi="ar-SA"/>
         </w:rPr>
         <w:drawing>
           <wp:inline distT="0" distB="0" distL="0" distR="0" wp14:anchorId="204D3507" wp14:editId="4CF80B49">
@@ -3344,6 +3326,7 @@
       <w:r>
         <w:rPr>
           <w:noProof/>
+          <w:lang w:eastAsia="zh-CN" w:bidi="ar-SA"/>
         </w:rPr>
         <w:drawing>
           <wp:inline distT="0" distB="0" distL="0" distR="0" wp14:anchorId="3DC80850" wp14:editId="3DF3C14D">
@@ -3683,6 +3666,7 @@
       <w:r>
         <w:rPr>
           <w:noProof/>
+          <w:lang w:eastAsia="zh-CN" w:bidi="ar-SA"/>
         </w:rPr>
         <w:drawing>
           <wp:inline distT="0" distB="0" distL="0" distR="0" wp14:anchorId="685761BF" wp14:editId="7B4DBCE4">
@@ -3867,6 +3851,7 @@
       <w:r>
         <w:rPr>
           <w:noProof/>
+          <w:lang w:eastAsia="zh-CN" w:bidi="ar-SA"/>
         </w:rPr>
         <w:drawing>
           <wp:inline distT="0" distB="0" distL="0" distR="0" wp14:anchorId="62D5BCC5" wp14:editId="3CB7B5D2">
@@ -3942,6 +3927,7 @@
       <w:r>
         <w:rPr>
           <w:noProof/>
+          <w:lang w:eastAsia="zh-CN" w:bidi="ar-SA"/>
         </w:rPr>
         <w:lastRenderedPageBreak/>
         <w:drawing>
@@ -4192,6 +4178,7 @@
       <w:r>
         <w:rPr>
           <w:noProof/>
+          <w:lang w:eastAsia="zh-CN" w:bidi="ar-SA"/>
         </w:rPr>
         <w:drawing>
           <wp:inline distT="0" distB="0" distL="0" distR="0" wp14:anchorId="22DFABC9" wp14:editId="79CE00B4">
@@ -4294,6 +4281,7 @@
       <w:r>
         <w:rPr>
           <w:noProof/>
+          <w:lang w:eastAsia="zh-CN" w:bidi="ar-SA"/>
         </w:rPr>
         <w:drawing>
           <wp:inline distT="0" distB="0" distL="0" distR="0" wp14:anchorId="08D62F2D" wp14:editId="1BDC8187">
@@ -4370,6 +4358,7 @@
       <w:r>
         <w:rPr>
           <w:noProof/>
+          <w:lang w:eastAsia="zh-CN" w:bidi="ar-SA"/>
         </w:rPr>
         <w:drawing>
           <wp:inline distT="0" distB="0" distL="0" distR="0" wp14:anchorId="7A83E343" wp14:editId="30B2685E">
@@ -4503,7 +4492,7 @@
               </w:rPr>
               <w:t xml:space="preserve">    &lt;param-name&gt;</w:t>
             </w:r>
-            <w:bookmarkStart w:id="0" w:name="_Hlk491598017"/>
+            <w:bookmarkStart w:id="1" w:name="_Hlk491598017"/>
             <w:r>
               <w:rPr>
                 <w:rFonts w:ascii="宋体" w:hAnsi="宋体"/>
@@ -4514,7 +4503,7 @@
               </w:rPr>
               <w:t>ContextParameter</w:t>
             </w:r>
-            <w:bookmarkEnd w:id="0"/>
+            <w:bookmarkEnd w:id="1"/>
             <w:r>
               <w:rPr>
                 <w:rFonts w:ascii="宋体" w:hAnsi="宋体"/>
@@ -4717,6 +4706,7 @@
       <w:r>
         <w:rPr>
           <w:noProof/>
+          <w:lang w:eastAsia="zh-CN" w:bidi="ar-SA"/>
         </w:rPr>
         <w:drawing>
           <wp:inline distT="0" distB="0" distL="0" distR="0" wp14:anchorId="2D7C586F" wp14:editId="16595A9E">
@@ -4850,7 +4840,7 @@
               </w:rPr>
               <w:t xml:space="preserve">    &lt;filter-name&gt;</w:t>
             </w:r>
-            <w:bookmarkStart w:id="1" w:name="_Hlk491598251"/>
+            <w:bookmarkStart w:id="2" w:name="_Hlk491598251"/>
             <w:r>
               <w:rPr>
                 <w:rFonts w:ascii="Courier New" w:hAnsi="Courier New" w:cs="Courier New"/>
@@ -4861,7 +4851,7 @@
               </w:rPr>
               <w:t>authorizefilter</w:t>
             </w:r>
-            <w:bookmarkEnd w:id="1"/>
+            <w:bookmarkEnd w:id="2"/>
             <w:r>
               <w:rPr>
                 <w:rFonts w:ascii="Courier New" w:hAnsi="Courier New" w:cs="Courier New"/>
@@ -4894,7 +4884,7 @@
               </w:rPr>
               <w:t xml:space="preserve">    &lt;filter-class&gt;</w:t>
             </w:r>
-            <w:bookmarkStart w:id="2" w:name="_Hlk491598265"/>
+            <w:bookmarkStart w:id="3" w:name="_Hlk491598265"/>
             <w:r>
               <w:rPr>
                 <w:rFonts w:ascii="Courier New" w:hAnsi="Courier New" w:cs="Courier New"/>
@@ -4905,7 +4895,7 @@
               </w:rPr>
               <w:t>onest.web.filter.AuthorizeFilter</w:t>
             </w:r>
-            <w:bookmarkEnd w:id="2"/>
+            <w:bookmarkEnd w:id="3"/>
             <w:r>
               <w:rPr>
                 <w:rFonts w:ascii="Courier New" w:hAnsi="Courier New" w:cs="Courier New"/>
@@ -5032,6 +5022,7 @@
       <w:r>
         <w:rPr>
           <w:noProof/>
+          <w:lang w:eastAsia="zh-CN" w:bidi="ar-SA"/>
         </w:rPr>
         <w:drawing>
           <wp:inline distT="0" distB="0" distL="0" distR="0" wp14:anchorId="7CF60D07" wp14:editId="065EB723">
@@ -5303,7 +5294,7 @@
               </w:rPr>
               <w:t>&lt;filter</w:t>
             </w:r>
-            <w:bookmarkStart w:id="3" w:name="_Hlk491598506"/>
+            <w:bookmarkStart w:id="4" w:name="_Hlk491598506"/>
             <w:r>
               <w:rPr>
                 <w:rFonts w:ascii="Courier New" w:hAnsi="Courier New" w:cs="Courier New"/>
@@ -5314,7 +5305,7 @@
               </w:rPr>
               <w:t>-mapping</w:t>
             </w:r>
-            <w:bookmarkEnd w:id="3"/>
+            <w:bookmarkEnd w:id="4"/>
             <w:r>
               <w:rPr>
                 <w:rFonts w:ascii="Courier New" w:hAnsi="Courier New" w:cs="Courier New"/>
@@ -5369,7 +5360,7 @@
               </w:rPr>
               <w:t xml:space="preserve">    &lt;url-pattern&gt;</w:t>
             </w:r>
-            <w:bookmarkStart w:id="4" w:name="_Hlk491598573"/>
+            <w:bookmarkStart w:id="5" w:name="_Hlk491598573"/>
             <w:r>
               <w:rPr>
                 <w:rFonts w:ascii="Courier New" w:hAnsi="Courier New" w:cs="Courier New"/>
@@ -5380,7 +5371,7 @@
               </w:rPr>
               <w:t>/admin/*</w:t>
             </w:r>
-            <w:bookmarkEnd w:id="4"/>
+            <w:bookmarkEnd w:id="5"/>
             <w:r>
               <w:rPr>
                 <w:rFonts w:ascii="Courier New" w:hAnsi="Courier New" w:cs="Courier New"/>
@@ -5550,6 +5541,7 @@
       <w:r>
         <w:rPr>
           <w:noProof/>
+          <w:lang w:eastAsia="zh-CN" w:bidi="ar-SA"/>
         </w:rPr>
         <w:drawing>
           <wp:inline distT="0" distB="0" distL="0" distR="0" wp14:anchorId="7AA47B46" wp14:editId="131A2A2A">
@@ -5822,6 +5814,7 @@
       <w:r>
         <w:rPr>
           <w:noProof/>
+          <w:lang w:eastAsia="zh-CN" w:bidi="ar-SA"/>
         </w:rPr>
         <w:drawing>
           <wp:inline distT="0" distB="0" distL="0" distR="0" wp14:anchorId="3D89C282" wp14:editId="68F7D86E">
@@ -6067,7 +6060,7 @@
                 <w:lang w:eastAsia="zh-CN"/>
               </w:rPr>
             </w:pPr>
-            <w:bookmarkStart w:id="5" w:name="_Hlk491599282"/>
+            <w:bookmarkStart w:id="6" w:name="_Hlk491599282"/>
             <w:r>
               <w:rPr>
                 <w:rFonts w:ascii="宋体" w:hAnsi="宋体"/>
@@ -6100,7 +6093,7 @@
               </w:rPr>
               <w:t xml:space="preserve">    &lt;servlet-name&gt;</w:t>
             </w:r>
-            <w:bookmarkStart w:id="6" w:name="_Hlk491599060"/>
+            <w:bookmarkStart w:id="7" w:name="_Hlk491599060"/>
             <w:r>
               <w:rPr>
                 <w:rFonts w:ascii="宋体" w:hAnsi="宋体"/>
@@ -6111,7 +6104,7 @@
               </w:rPr>
               <w:t>HelloServlet</w:t>
             </w:r>
-            <w:bookmarkEnd w:id="6"/>
+            <w:bookmarkEnd w:id="7"/>
             <w:r>
               <w:rPr>
                 <w:rFonts w:ascii="宋体" w:hAnsi="宋体"/>
@@ -6254,7 +6247,7 @@
               </w:rPr>
               <w:t xml:space="preserve">    &lt;servlet-class&gt;</w:t>
             </w:r>
-            <w:bookmarkStart w:id="7" w:name="_Hlk491599137"/>
+            <w:bookmarkStart w:id="8" w:name="_Hlk491599137"/>
             <w:r>
               <w:rPr>
                 <w:rFonts w:ascii="宋体" w:hAnsi="宋体"/>
@@ -6265,7 +6258,7 @@
               </w:rPr>
               <w:t>onest.HelloServlet</w:t>
             </w:r>
-            <w:bookmarkEnd w:id="7"/>
+            <w:bookmarkEnd w:id="8"/>
             <w:r>
               <w:rPr>
                 <w:rFonts w:ascii="宋体" w:hAnsi="宋体"/>
@@ -6324,7 +6317,7 @@
         </w:tc>
       </w:tr>
     </w:tbl>
-    <w:bookmarkEnd w:id="5"/>
+    <w:bookmarkEnd w:id="6"/>
     <w:p>
       <w:pPr>
         <w:spacing w:line="360" w:lineRule="auto"/>
@@ -6509,6 +6502,7 @@
       <w:r>
         <w:rPr>
           <w:noProof/>
+          <w:lang w:eastAsia="zh-CN" w:bidi="ar-SA"/>
         </w:rPr>
         <w:lastRenderedPageBreak/>
         <w:drawing>
@@ -6985,6 +6979,7 @@
       <w:r>
         <w:rPr>
           <w:noProof/>
+          <w:lang w:eastAsia="zh-CN" w:bidi="ar-SA"/>
         </w:rPr>
         <w:drawing>
           <wp:inline distT="0" distB="0" distL="0" distR="0" wp14:anchorId="752B87DC" wp14:editId="2207E947">
@@ -7178,6 +7173,7 @@
       <w:r>
         <w:rPr>
           <w:noProof/>
+          <w:lang w:eastAsia="zh-CN" w:bidi="ar-SA"/>
         </w:rPr>
         <w:drawing>
           <wp:inline distT="0" distB="0" distL="0" distR="0" wp14:anchorId="62DCC3E0" wp14:editId="4A536402">
@@ -7325,6 +7321,7 @@
       <w:r>
         <w:rPr>
           <w:noProof/>
+          <w:lang w:eastAsia="zh-CN" w:bidi="ar-SA"/>
         </w:rPr>
         <w:drawing>
           <wp:inline distT="0" distB="0" distL="0" distR="0" wp14:anchorId="7C306F53" wp14:editId="692BB1BF">
@@ -7472,6 +7469,7 @@
       <w:r>
         <w:rPr>
           <w:noProof/>
+          <w:lang w:eastAsia="zh-CN" w:bidi="ar-SA"/>
         </w:rPr>
         <w:lastRenderedPageBreak/>
         <w:drawing>
@@ -7692,6 +7690,7 @@
       <w:r>
         <w:rPr>
           <w:noProof/>
+          <w:lang w:eastAsia="zh-CN" w:bidi="ar-SA"/>
         </w:rPr>
         <w:drawing>
           <wp:inline distT="0" distB="0" distL="0" distR="0" wp14:anchorId="7E531C8E" wp14:editId="557B82A0">
@@ -7875,6 +7874,7 @@
       <w:r>
         <w:rPr>
           <w:noProof/>
+          <w:lang w:eastAsia="zh-CN" w:bidi="ar-SA"/>
         </w:rPr>
         <w:lastRenderedPageBreak/>
         <w:drawing>
@@ -8068,6 +8068,7 @@
       <w:r>
         <w:rPr>
           <w:noProof/>
+          <w:lang w:eastAsia="zh-CN" w:bidi="ar-SA"/>
         </w:rPr>
         <w:drawing>
           <wp:inline distT="0" distB="0" distL="0" distR="0" wp14:anchorId="019846AF" wp14:editId="49DC482B">
@@ -8224,6 +8225,7 @@
       <w:r>
         <w:rPr>
           <w:noProof/>
+          <w:lang w:eastAsia="zh-CN" w:bidi="ar-SA"/>
         </w:rPr>
         <w:lastRenderedPageBreak/>
         <w:drawing>
@@ -8399,6 +8401,7 @@
       <w:r>
         <w:rPr>
           <w:noProof/>
+          <w:lang w:eastAsia="zh-CN" w:bidi="ar-SA"/>
         </w:rPr>
         <w:drawing>
           <wp:inline distT="0" distB="0" distL="0" distR="0" wp14:anchorId="25481A16" wp14:editId="5A1D9655">
@@ -8510,6 +8513,7 @@
       <w:r>
         <w:rPr>
           <w:noProof/>
+          <w:lang w:eastAsia="zh-CN" w:bidi="ar-SA"/>
         </w:rPr>
         <w:lastRenderedPageBreak/>
         <w:drawing>
@@ -8604,6 +8608,7 @@
       <w:r>
         <w:rPr>
           <w:noProof/>
+          <w:lang w:eastAsia="zh-CN" w:bidi="ar-SA"/>
         </w:rPr>
         <w:drawing>
           <wp:inline distT="0" distB="0" distL="0" distR="0" wp14:anchorId="7721E13E" wp14:editId="69CB028E">
@@ -8805,6 +8810,7 @@
       <w:r>
         <w:rPr>
           <w:noProof/>
+          <w:lang w:eastAsia="zh-CN" w:bidi="ar-SA"/>
         </w:rPr>
         <w:lastRenderedPageBreak/>
         <w:drawing>
@@ -8944,6 +8950,7 @@
       <w:r>
         <w:rPr>
           <w:noProof/>
+          <w:lang w:eastAsia="zh-CN" w:bidi="ar-SA"/>
         </w:rPr>
         <w:drawing>
           <wp:inline distT="0" distB="0" distL="0" distR="0" wp14:anchorId="7721E13E" wp14:editId="69CB028E">
@@ -9082,6 +9089,7 @@
       <w:r>
         <w:rPr>
           <w:noProof/>
+          <w:lang w:eastAsia="zh-CN" w:bidi="ar-SA"/>
         </w:rPr>
         <w:lastRenderedPageBreak/>
         <w:drawing>
@@ -9126,8 +9134,6 @@
           </wp:inline>
         </w:drawing>
       </w:r>
-      <w:bookmarkStart w:id="8" w:name="_GoBack"/>
-      <w:bookmarkEnd w:id="8"/>
     </w:p>
     <w:p>
       <w:pPr>
@@ -9437,6 +9443,7 @@
       <w:r>
         <w:rPr>
           <w:noProof/>
+          <w:lang w:eastAsia="zh-CN" w:bidi="ar-SA"/>
         </w:rPr>
         <w:drawing>
           <wp:inline distT="0" distB="0" distL="0" distR="0" wp14:anchorId="5E50CD31" wp14:editId="5CDCA924">
@@ -9613,7 +9620,7 @@
 </file>
 
 <file path=word/endnotes.xml><?xml version="1.0" encoding="utf-8"?>
-<w:endnotes xmlns:wpc="http://schemas.microsoft.com/office/word/2010/wordprocessingCanvas" xmlns:cx="http://schemas.microsoft.com/office/drawing/2014/chartex" xmlns:cx1="http://schemas.microsoft.com/office/drawing/2015/9/8/chartex" xmlns:cx2="http://schemas.microsoft.com/office/drawing/2015/10/21/chartex" xmlns:cx3="http://schemas.microsoft.com/office/drawing/2016/5/9/chartex" xmlns:cx4="http://schemas.microsoft.com/office/drawing/2016/5/10/chartex" xmlns:cx5="http://schemas.microsoft.com/office/drawing/2016/5/11/chartex" xmlns:cx6="http://schemas.microsoft.com/office/drawing/2016/5/12/chartex" xmlns:cx7="http://schemas.microsoft.com/office/drawing/2016/5/13/chartex" xmlns:cx8="http://schemas.microsoft.com/office/drawing/2016/5/14/chartex" xmlns:mc="http://schemas.openxmlformats.org/markup-compatibility/2006" xmlns:aink="http://schemas.microsoft.com/office/drawing/2016/ink" xmlns:am3d="http://schemas.microsoft.com/office/drawing/2017/model3d" xmlns:o="urn:schemas-microsoft-com:office:office" xmlns:r="http://schemas.openxmlformats.org/officeDocument/2006/relationships" xmlns:m="http://schemas.openxmlformats.org/officeDocument/2006/math" xmlns:v="urn:schemas-microsoft-com:vml" xmlns:wp14="http://schemas.microsoft.com/office/word/2010/wordprocessingDrawing" xmlns:wp="http://schemas.openxmlformats.org/drawingml/2006/wordprocessingDrawing" xmlns:w10="urn:schemas-microsoft-com:office:word" xmlns:w="http://schemas.openxmlformats.org/wordprocessingml/2006/main" xmlns:w14="http://schemas.microsoft.com/office/word/2010/wordml" xmlns:w15="http://schemas.microsoft.com/office/word/2012/wordml" xmlns:w16cid="http://schemas.microsoft.com/office/word/2016/wordml/cid" xmlns:w16se="http://schemas.microsoft.com/office/word/2015/wordml/symex" xmlns:wpg="http://schemas.microsoft.com/office/word/2010/wordprocessingGroup" xmlns:wpi="http://schemas.microsoft.com/office/word/2010/wordprocessingInk" xmlns:wne="http://schemas.microsoft.com/office/word/2006/wordml" xmlns:wps="http://schemas.microsoft.com/office/word/2010/wordprocessingShape" mc:Ignorable="w14 w15 w16se w16cid wp14">
+<w:endnotes xmlns:wpc="http://schemas.microsoft.com/office/word/2010/wordprocessingCanvas" xmlns:cx="http://schemas.microsoft.com/office/drawing/2014/chartex" xmlns:cx1="http://schemas.microsoft.com/office/drawing/2015/9/8/chartex" xmlns:cx2="http://schemas.microsoft.com/office/drawing/2015/10/21/chartex" xmlns:cx3="http://schemas.microsoft.com/office/drawing/2016/5/9/chartex" xmlns:cx4="http://schemas.microsoft.com/office/drawing/2016/5/10/chartex" xmlns:cx5="http://schemas.microsoft.com/office/drawing/2016/5/11/chartex" xmlns:mc="http://schemas.openxmlformats.org/markup-compatibility/2006" xmlns:o="urn:schemas-microsoft-com:office:office" xmlns:r="http://schemas.openxmlformats.org/officeDocument/2006/relationships" xmlns:m="http://schemas.openxmlformats.org/officeDocument/2006/math" xmlns:v="urn:schemas-microsoft-com:vml" xmlns:wp14="http://schemas.microsoft.com/office/word/2010/wordprocessingDrawing" xmlns:wp="http://schemas.openxmlformats.org/drawingml/2006/wordprocessingDrawing" xmlns:w10="urn:schemas-microsoft-com:office:word" xmlns:w="http://schemas.openxmlformats.org/wordprocessingml/2006/main" xmlns:w14="http://schemas.microsoft.com/office/word/2010/wordml" xmlns:w15="http://schemas.microsoft.com/office/word/2012/wordml" xmlns:w16se="http://schemas.microsoft.com/office/word/2015/wordml/symex" xmlns:wpg="http://schemas.microsoft.com/office/word/2010/wordprocessingGroup" xmlns:wpi="http://schemas.microsoft.com/office/word/2010/wordprocessingInk" xmlns:wne="http://schemas.microsoft.com/office/word/2006/wordml" xmlns:wps="http://schemas.microsoft.com/office/word/2010/wordprocessingShape" mc:Ignorable="w14 w15 w16se wp14">
   <w:endnote w:type="separator" w:id="-1">
     <w:p>
       <w:r>
@@ -9632,7 +9639,7 @@
 </file>
 
 <file path=word/footer1.xml><?xml version="1.0" encoding="utf-8"?>
-<w:ftr xmlns:wpc="http://schemas.microsoft.com/office/word/2010/wordprocessingCanvas" xmlns:cx="http://schemas.microsoft.com/office/drawing/2014/chartex" xmlns:cx1="http://schemas.microsoft.com/office/drawing/2015/9/8/chartex" xmlns:cx2="http://schemas.microsoft.com/office/drawing/2015/10/21/chartex" xmlns:cx3="http://schemas.microsoft.com/office/drawing/2016/5/9/chartex" xmlns:cx4="http://schemas.microsoft.com/office/drawing/2016/5/10/chartex" xmlns:cx5="http://schemas.microsoft.com/office/drawing/2016/5/11/chartex" xmlns:cx6="http://schemas.microsoft.com/office/drawing/2016/5/12/chartex" xmlns:cx7="http://schemas.microsoft.com/office/drawing/2016/5/13/chartex" xmlns:cx8="http://schemas.microsoft.com/office/drawing/2016/5/14/chartex" xmlns:mc="http://schemas.openxmlformats.org/markup-compatibility/2006" xmlns:aink="http://schemas.microsoft.com/office/drawing/2016/ink" xmlns:am3d="http://schemas.microsoft.com/office/drawing/2017/model3d" xmlns:o="urn:schemas-microsoft-com:office:office" xmlns:r="http://schemas.openxmlformats.org/officeDocument/2006/relationships" xmlns:m="http://schemas.openxmlformats.org/officeDocument/2006/math" xmlns:v="urn:schemas-microsoft-com:vml" xmlns:wp14="http://schemas.microsoft.com/office/word/2010/wordprocessingDrawing" xmlns:wp="http://schemas.openxmlformats.org/drawingml/2006/wordprocessingDrawing" xmlns:w10="urn:schemas-microsoft-com:office:word" xmlns:w="http://schemas.openxmlformats.org/wordprocessingml/2006/main" xmlns:w14="http://schemas.microsoft.com/office/word/2010/wordml" xmlns:w15="http://schemas.microsoft.com/office/word/2012/wordml" xmlns:w16cid="http://schemas.microsoft.com/office/word/2016/wordml/cid" xmlns:w16se="http://schemas.microsoft.com/office/word/2015/wordml/symex" xmlns:wpg="http://schemas.microsoft.com/office/word/2010/wordprocessingGroup" xmlns:wpi="http://schemas.microsoft.com/office/word/2010/wordprocessingInk" xmlns:wne="http://schemas.microsoft.com/office/word/2006/wordml" xmlns:wps="http://schemas.microsoft.com/office/word/2010/wordprocessingShape" mc:Ignorable="w14 w15 w16se w16cid wp14">
+<w:ftr xmlns:wpc="http://schemas.microsoft.com/office/word/2010/wordprocessingCanvas" xmlns:cx="http://schemas.microsoft.com/office/drawing/2014/chartex" xmlns:cx1="http://schemas.microsoft.com/office/drawing/2015/9/8/chartex" xmlns:cx2="http://schemas.microsoft.com/office/drawing/2015/10/21/chartex" xmlns:cx3="http://schemas.microsoft.com/office/drawing/2016/5/9/chartex" xmlns:cx4="http://schemas.microsoft.com/office/drawing/2016/5/10/chartex" xmlns:cx5="http://schemas.microsoft.com/office/drawing/2016/5/11/chartex" xmlns:mc="http://schemas.openxmlformats.org/markup-compatibility/2006" xmlns:o="urn:schemas-microsoft-com:office:office" xmlns:r="http://schemas.openxmlformats.org/officeDocument/2006/relationships" xmlns:m="http://schemas.openxmlformats.org/officeDocument/2006/math" xmlns:v="urn:schemas-microsoft-com:vml" xmlns:wp14="http://schemas.microsoft.com/office/word/2010/wordprocessingDrawing" xmlns:wp="http://schemas.openxmlformats.org/drawingml/2006/wordprocessingDrawing" xmlns:w10="urn:schemas-microsoft-com:office:word" xmlns:w="http://schemas.openxmlformats.org/wordprocessingml/2006/main" xmlns:w14="http://schemas.microsoft.com/office/word/2010/wordml" xmlns:w15="http://schemas.microsoft.com/office/word/2012/wordml" xmlns:w16se="http://schemas.microsoft.com/office/word/2015/wordml/symex" xmlns:wpg="http://schemas.microsoft.com/office/word/2010/wordprocessingGroup" xmlns:wpi="http://schemas.microsoft.com/office/word/2010/wordprocessingInk" xmlns:wne="http://schemas.microsoft.com/office/word/2006/wordml" xmlns:wps="http://schemas.microsoft.com/office/word/2010/wordprocessingShape" mc:Ignorable="w14 w15 w16se wp14">
   <w:sdt>
     <w:sdtPr>
       <w:id w:val="533306627"/>
@@ -9662,7 +9669,7 @@
             <w:noProof/>
             <w:lang w:val="zh-CN" w:eastAsia="zh-CN"/>
           </w:rPr>
-          <w:t>20</w:t>
+          <w:t>1</w:t>
         </w:r>
         <w:r>
           <w:fldChar w:fldCharType="end"/>
@@ -9679,7 +9686,7 @@
 </file>
 
 <file path=word/footnotes.xml><?xml version="1.0" encoding="utf-8"?>
-<w:footnotes xmlns:wpc="http://schemas.microsoft.com/office/word/2010/wordprocessingCanvas" xmlns:cx="http://schemas.microsoft.com/office/drawing/2014/chartex" xmlns:cx1="http://schemas.microsoft.com/office/drawing/2015/9/8/chartex" xmlns:cx2="http://schemas.microsoft.com/office/drawing/2015/10/21/chartex" xmlns:cx3="http://schemas.microsoft.com/office/drawing/2016/5/9/chartex" xmlns:cx4="http://schemas.microsoft.com/office/drawing/2016/5/10/chartex" xmlns:cx5="http://schemas.microsoft.com/office/drawing/2016/5/11/chartex" xmlns:cx6="http://schemas.microsoft.com/office/drawing/2016/5/12/chartex" xmlns:cx7="http://schemas.microsoft.com/office/drawing/2016/5/13/chartex" xmlns:cx8="http://schemas.microsoft.com/office/drawing/2016/5/14/chartex" xmlns:mc="http://schemas.openxmlformats.org/markup-compatibility/2006" xmlns:aink="http://schemas.microsoft.com/office/drawing/2016/ink" xmlns:am3d="http://schemas.microsoft.com/office/drawing/2017/model3d" xmlns:o="urn:schemas-microsoft-com:office:office" xmlns:r="http://schemas.openxmlformats.org/officeDocument/2006/relationships" xmlns:m="http://schemas.openxmlformats.org/officeDocument/2006/math" xmlns:v="urn:schemas-microsoft-com:vml" xmlns:wp14="http://schemas.microsoft.com/office/word/2010/wordprocessingDrawing" xmlns:wp="http://schemas.openxmlformats.org/drawingml/2006/wordprocessingDrawing" xmlns:w10="urn:schemas-microsoft-com:office:word" xmlns:w="http://schemas.openxmlformats.org/wordprocessingml/2006/main" xmlns:w14="http://schemas.microsoft.com/office/word/2010/wordml" xmlns:w15="http://schemas.microsoft.com/office/word/2012/wordml" xmlns:w16cid="http://schemas.microsoft.com/office/word/2016/wordml/cid" xmlns:w16se="http://schemas.microsoft.com/office/word/2015/wordml/symex" xmlns:wpg="http://schemas.microsoft.com/office/word/2010/wordprocessingGroup" xmlns:wpi="http://schemas.microsoft.com/office/word/2010/wordprocessingInk" xmlns:wne="http://schemas.microsoft.com/office/word/2006/wordml" xmlns:wps="http://schemas.microsoft.com/office/word/2010/wordprocessingShape" mc:Ignorable="w14 w15 w16se w16cid wp14">
+<w:footnotes xmlns:wpc="http://schemas.microsoft.com/office/word/2010/wordprocessingCanvas" xmlns:cx="http://schemas.microsoft.com/office/drawing/2014/chartex" xmlns:cx1="http://schemas.microsoft.com/office/drawing/2015/9/8/chartex" xmlns:cx2="http://schemas.microsoft.com/office/drawing/2015/10/21/chartex" xmlns:cx3="http://schemas.microsoft.com/office/drawing/2016/5/9/chartex" xmlns:cx4="http://schemas.microsoft.com/office/drawing/2016/5/10/chartex" xmlns:cx5="http://schemas.microsoft.com/office/drawing/2016/5/11/chartex" xmlns:mc="http://schemas.openxmlformats.org/markup-compatibility/2006" xmlns:o="urn:schemas-microsoft-com:office:office" xmlns:r="http://schemas.openxmlformats.org/officeDocument/2006/relationships" xmlns:m="http://schemas.openxmlformats.org/officeDocument/2006/math" xmlns:v="urn:schemas-microsoft-com:vml" xmlns:wp14="http://schemas.microsoft.com/office/word/2010/wordprocessingDrawing" xmlns:wp="http://schemas.openxmlformats.org/drawingml/2006/wordprocessingDrawing" xmlns:w10="urn:schemas-microsoft-com:office:word" xmlns:w="http://schemas.openxmlformats.org/wordprocessingml/2006/main" xmlns:w14="http://schemas.microsoft.com/office/word/2010/wordml" xmlns:w15="http://schemas.microsoft.com/office/word/2012/wordml" xmlns:w16se="http://schemas.microsoft.com/office/word/2015/wordml/symex" xmlns:wpg="http://schemas.microsoft.com/office/word/2010/wordprocessingGroup" xmlns:wpi="http://schemas.microsoft.com/office/word/2010/wordprocessingInk" xmlns:wne="http://schemas.microsoft.com/office/word/2006/wordml" xmlns:wps="http://schemas.microsoft.com/office/word/2010/wordprocessingShape" mc:Ignorable="w14 w15 w16se wp14">
   <w:footnote w:type="separator" w:id="-1">
     <w:p>
       <w:r>
@@ -9698,7 +9705,7 @@
 </file>
 
 <file path=word/numbering.xml><?xml version="1.0" encoding="utf-8"?>
-<w:numbering xmlns:wpc="http://schemas.microsoft.com/office/word/2010/wordprocessingCanvas" xmlns:cx="http://schemas.microsoft.com/office/drawing/2014/chartex" xmlns:cx1="http://schemas.microsoft.com/office/drawing/2015/9/8/chartex" xmlns:cx2="http://schemas.microsoft.com/office/drawing/2015/10/21/chartex" xmlns:cx3="http://schemas.microsoft.com/office/drawing/2016/5/9/chartex" xmlns:cx4="http://schemas.microsoft.com/office/drawing/2016/5/10/chartex" xmlns:cx5="http://schemas.microsoft.com/office/drawing/2016/5/11/chartex" xmlns:cx6="http://schemas.microsoft.com/office/drawing/2016/5/12/chartex" xmlns:cx7="http://schemas.microsoft.com/office/drawing/2016/5/13/chartex" xmlns:cx8="http://schemas.microsoft.com/office/drawing/2016/5/14/chartex" xmlns:mc="http://schemas.openxmlformats.org/markup-compatibility/2006" xmlns:aink="http://schemas.microsoft.com/office/drawing/2016/ink" xmlns:am3d="http://schemas.microsoft.com/office/drawing/2017/model3d" xmlns:o="urn:schemas-microsoft-com:office:office" xmlns:r="http://schemas.openxmlformats.org/officeDocument/2006/relationships" xmlns:m="http://schemas.openxmlformats.org/officeDocument/2006/math" xmlns:v="urn:schemas-microsoft-com:vml" xmlns:wp14="http://schemas.microsoft.com/office/word/2010/wordprocessingDrawing" xmlns:wp="http://schemas.openxmlformats.org/drawingml/2006/wordprocessingDrawing" xmlns:w10="urn:schemas-microsoft-com:office:word" xmlns:w="http://schemas.openxmlformats.org/wordprocessingml/2006/main" xmlns:w14="http://schemas.microsoft.com/office/word/2010/wordml" xmlns:w15="http://schemas.microsoft.com/office/word/2012/wordml" xmlns:w16cid="http://schemas.microsoft.com/office/word/2016/wordml/cid" xmlns:w16se="http://schemas.microsoft.com/office/word/2015/wordml/symex" xmlns:wpg="http://schemas.microsoft.com/office/word/2010/wordprocessingGroup" xmlns:wpi="http://schemas.microsoft.com/office/word/2010/wordprocessingInk" xmlns:wne="http://schemas.microsoft.com/office/word/2006/wordml" xmlns:wps="http://schemas.microsoft.com/office/word/2010/wordprocessingShape" mc:Ignorable="w14 w15 w16se w16cid wp14">
+<w:numbering xmlns:wpc="http://schemas.microsoft.com/office/word/2010/wordprocessingCanvas" xmlns:cx="http://schemas.microsoft.com/office/drawing/2014/chartex" xmlns:cx1="http://schemas.microsoft.com/office/drawing/2015/9/8/chartex" xmlns:cx2="http://schemas.microsoft.com/office/drawing/2015/10/21/chartex" xmlns:cx3="http://schemas.microsoft.com/office/drawing/2016/5/9/chartex" xmlns:cx4="http://schemas.microsoft.com/office/drawing/2016/5/10/chartex" xmlns:cx5="http://schemas.microsoft.com/office/drawing/2016/5/11/chartex" xmlns:mc="http://schemas.openxmlformats.org/markup-compatibility/2006" xmlns:o="urn:schemas-microsoft-com:office:office" xmlns:r="http://schemas.openxmlformats.org/officeDocument/2006/relationships" xmlns:m="http://schemas.openxmlformats.org/officeDocument/2006/math" xmlns:v="urn:schemas-microsoft-com:vml" xmlns:wp14="http://schemas.microsoft.com/office/word/2010/wordprocessingDrawing" xmlns:wp="http://schemas.openxmlformats.org/drawingml/2006/wordprocessingDrawing" xmlns:w10="urn:schemas-microsoft-com:office:word" xmlns:w="http://schemas.openxmlformats.org/wordprocessingml/2006/main" xmlns:w14="http://schemas.microsoft.com/office/word/2010/wordml" xmlns:w15="http://schemas.microsoft.com/office/word/2012/wordml" xmlns:w16se="http://schemas.microsoft.com/office/word/2015/wordml/symex" xmlns:wpg="http://schemas.microsoft.com/office/word/2010/wordprocessingGroup" xmlns:wpi="http://schemas.microsoft.com/office/word/2010/wordprocessingInk" xmlns:wne="http://schemas.microsoft.com/office/word/2006/wordml" xmlns:wps="http://schemas.microsoft.com/office/word/2010/wordprocessingShape" mc:Ignorable="w14 w15 w16se wp14">
   <w:abstractNum w:abstractNumId="0" w15:restartNumberingAfterBreak="0">
     <w:nsid w:val="043B77CB"/>
     <w:multiLevelType w:val="hybridMultilevel"/>
@@ -10507,7 +10514,7 @@
 </file>
 
 <file path=word/styles.xml><?xml version="1.0" encoding="utf-8"?>
-<w:styles xmlns:mc="http://schemas.openxmlformats.org/markup-compatibility/2006" xmlns:r="http://schemas.openxmlformats.org/officeDocument/2006/relationships" xmlns:w="http://schemas.openxmlformats.org/wordprocessingml/2006/main" xmlns:w14="http://schemas.microsoft.com/office/word/2010/wordml" xmlns:w15="http://schemas.microsoft.com/office/word/2012/wordml" xmlns:w16cid="http://schemas.microsoft.com/office/word/2016/wordml/cid" xmlns:w16se="http://schemas.microsoft.com/office/word/2015/wordml/symex" mc:Ignorable="w14 w15 w16se w16cid">
+<w:styles xmlns:mc="http://schemas.openxmlformats.org/markup-compatibility/2006" xmlns:r="http://schemas.openxmlformats.org/officeDocument/2006/relationships" xmlns:w="http://schemas.openxmlformats.org/wordprocessingml/2006/main" xmlns:w14="http://schemas.microsoft.com/office/word/2010/wordml" xmlns:w15="http://schemas.microsoft.com/office/word/2012/wordml" xmlns:w16se="http://schemas.microsoft.com/office/word/2015/wordml/symex" mc:Ignorable="w14 w15 w16se">
   <w:docDefaults>
     <w:rPrDefault>
       <w:rPr>
@@ -10520,7 +10527,7 @@
     </w:rPrDefault>
     <w:pPrDefault/>
   </w:docDefaults>
-  <w:latentStyles w:defLockedState="0" w:defUIPriority="99" w:defSemiHidden="0" w:defUnhideWhenUsed="0" w:defQFormat="0" w:count="375">
+  <w:latentStyles w:defLockedState="0" w:defUIPriority="99" w:defSemiHidden="0" w:defUnhideWhenUsed="0" w:defQFormat="0" w:count="374">
     <w:lsdException w:name="Normal" w:uiPriority="0" w:qFormat="1"/>
     <w:lsdException w:name="heading 1" w:uiPriority="9" w:qFormat="1"/>
     <w:lsdException w:name="heading 2" w:semiHidden="1" w:uiPriority="9" w:unhideWhenUsed="1" w:qFormat="1"/>
@@ -10895,7 +10902,6 @@
     <w:lsdException w:name="Mention" w:semiHidden="1" w:unhideWhenUsed="1"/>
     <w:lsdException w:name="Smart Hyperlink" w:semiHidden="1" w:unhideWhenUsed="1"/>
     <w:lsdException w:name="Hashtag" w:semiHidden="1" w:unhideWhenUsed="1"/>
-    <w:lsdException w:name="Unresolved Mention" w:semiHidden="1" w:unhideWhenUsed="1"/>
   </w:latentStyles>
   <w:style w:type="paragraph" w:default="1" w:styleId="a">
     <w:name w:val="Normal"/>
@@ -11250,7 +11256,7 @@
       </w:tblBorders>
     </w:tblPr>
   </w:style>
-  <w:style w:type="character" w:styleId="ad">
+  <w:style w:type="character" w:customStyle="1" w:styleId="UnresolvedMention">
     <w:name w:val="Unresolved Mention"/>
     <w:basedOn w:val="a0"/>
     <w:uiPriority w:val="99"/>
@@ -11262,7 +11268,7 @@
       <w:shd w:val="clear" w:color="auto" w:fill="E6E6E6"/>
     </w:rPr>
   </w:style>
-  <w:style w:type="paragraph" w:styleId="ae">
+  <w:style w:type="paragraph" w:styleId="ad">
     <w:name w:val="Normal (Web)"/>
     <w:basedOn w:val="a"/>
     <w:uiPriority w:val="99"/>
